--- a/COMUNICATO_N1_04_05_2025.docx
+++ b/COMUNICATO_N1_04_05_2025.docx
@@ -2191,13 +2191,7 @@
               <w:jc w:val="center"/>
             </w:pPr>
             <w:r>
-              <w:t>1</w:t>
-            </w:r>
-            <w:r>
-              <w:t>1</w:t>
-            </w:r>
-            <w:r>
-              <w:t>.05.2025</w:t>
+              <w:t>11.05.2025</w:t>
             </w:r>
           </w:p>
         </w:tc>
@@ -2217,13 +2211,7 @@
               <w:jc w:val="center"/>
             </w:pPr>
             <w:r>
-              <w:t>1</w:t>
-            </w:r>
-            <w:r>
-              <w:t>1</w:t>
-            </w:r>
-            <w:r>
-              <w:t>.00</w:t>
+              <w:t>11.00</w:t>
             </w:r>
           </w:p>
         </w:tc>
@@ -2328,13 +2316,7 @@
               <w:jc w:val="center"/>
             </w:pPr>
             <w:r>
-              <w:t>1</w:t>
-            </w:r>
-            <w:r>
-              <w:t>1</w:t>
-            </w:r>
-            <w:r>
-              <w:t>.05.2025</w:t>
+              <w:t>11.05.2025</w:t>
             </w:r>
           </w:p>
         </w:tc>
@@ -2354,13 +2336,7 @@
               <w:jc w:val="center"/>
             </w:pPr>
             <w:r>
-              <w:t>1</w:t>
-            </w:r>
-            <w:r>
-              <w:t>2</w:t>
-            </w:r>
-            <w:r>
-              <w:t>.00</w:t>
+              <w:t>12.00</w:t>
             </w:r>
           </w:p>
         </w:tc>
@@ -2736,13 +2712,7 @@
               <w:jc w:val="center"/>
             </w:pPr>
             <w:r>
-              <w:t>1</w:t>
-            </w:r>
-            <w:r>
-              <w:t>0</w:t>
-            </w:r>
-            <w:r>
-              <w:t>.05.2025</w:t>
+              <w:t>10.05.2025</w:t>
             </w:r>
           </w:p>
         </w:tc>
@@ -2762,13 +2732,7 @@
               <w:jc w:val="center"/>
             </w:pPr>
             <w:r>
-              <w:t>1</w:t>
-            </w:r>
-            <w:r>
-              <w:t>2</w:t>
-            </w:r>
-            <w:r>
-              <w:t>.00</w:t>
+              <w:t>12.00</w:t>
             </w:r>
           </w:p>
         </w:tc>
@@ -2853,7 +2817,7 @@
               <w:jc w:val="center"/>
             </w:pPr>
             <w:r>
-              <w:t>S. PIETRO E PAOLO</w:t>
+              <w:t>INDOMITA POMEZIA</w:t>
             </w:r>
           </w:p>
         </w:tc>
@@ -2873,13 +2837,7 @@
               <w:jc w:val="center"/>
             </w:pPr>
             <w:r>
-              <w:t>1</w:t>
-            </w:r>
-            <w:r>
-              <w:t>0</w:t>
-            </w:r>
-            <w:r>
-              <w:t>.05.2025</w:t>
+              <w:t>10.05.2025</w:t>
             </w:r>
           </w:p>
         </w:tc>
@@ -3571,6 +3529,7 @@
   <w:style w:type="character" w:default="1" w:styleId="Carpredefinitoparagrafo">
     <w:name w:val="Default Paragraph Font"/>
     <w:uiPriority w:val="1"/>
+    <w:semiHidden/>
     <w:unhideWhenUsed/>
   </w:style>
   <w:style w:type="table" w:default="1" w:styleId="Tabellanormale">

--- a/COMUNICATO_N1_04_05_2025.docx
+++ b/COMUNICATO_N1_04_05_2025.docx
@@ -20,20 +20,8 @@
           <w:szCs w:val="28"/>
           <w:u w:val="single"/>
         </w:rPr>
-        <w:t xml:space="preserve">COMUNICATO UFFICIALE n. </w:t>
+        <w:t>COMUNICATO UFFICIALE n. 1  04.05.205</w:t>
       </w:r>
-      <w:proofErr w:type="gramStart"/>
-      <w:r>
-        <w:rPr>
-          <w:b/>
-          <w:bCs/>
-          <w:sz w:val="28"/>
-          <w:szCs w:val="28"/>
-          <w:u w:val="single"/>
-        </w:rPr>
-        <w:t>1  04.05.205</w:t>
-      </w:r>
-      <w:proofErr w:type="gramEnd"/>
     </w:p>
     <w:p>
       <w:pPr>
@@ -864,13 +852,8 @@
             <w:pPr>
               <w:jc w:val="center"/>
             </w:pPr>
-            <w:proofErr w:type="gramStart"/>
-            <w:r>
-              <w:t>S.GIOVANNI</w:t>
-            </w:r>
-            <w:proofErr w:type="gramEnd"/>
-            <w:r>
-              <w:t xml:space="preserve"> EVAN.</w:t>
+            <w:r>
+              <w:t>S.GIOVANNI EVAN.</w:t>
             </w:r>
           </w:p>
         </w:tc>
@@ -970,7 +953,7 @@
               <w:jc w:val="center"/>
             </w:pPr>
             <w:r>
-              <w:t>REAL CIAMPINO</w:t>
+              <w:t>FORTITUDO POMEZIA</w:t>
             </w:r>
           </w:p>
         </w:tc>

--- a/COMUNICATO_N1_04_05_2025.docx
+++ b/COMUNICATO_N1_04_05_2025.docx
@@ -20,8 +20,20 @@
           <w:szCs w:val="28"/>
           <w:u w:val="single"/>
         </w:rPr>
-        <w:t>COMUNICATO UFFICIALE n. 1  04.05.205</w:t>
+        <w:t xml:space="preserve">COMUNICATO UFFICIALE n. </w:t>
       </w:r>
+      <w:proofErr w:type="gramStart"/>
+      <w:r>
+        <w:rPr>
+          <w:b/>
+          <w:bCs/>
+          <w:sz w:val="28"/>
+          <w:szCs w:val="28"/>
+          <w:u w:val="single"/>
+        </w:rPr>
+        <w:t>1  04.05.205</w:t>
+      </w:r>
+      <w:proofErr w:type="gramEnd"/>
     </w:p>
     <w:p>
       <w:pPr>
@@ -696,7 +708,7 @@
               <w:jc w:val="center"/>
             </w:pPr>
             <w:r>
-              <w:t>A</w:t>
+              <w:t>B</w:t>
             </w:r>
           </w:p>
         </w:tc>
@@ -715,7 +727,7 @@
               <w:jc w:val="center"/>
             </w:pPr>
             <w:r>
-              <w:t>ACADEMY</w:t>
+              <w:t>FORTITUDO POMEZIA</w:t>
             </w:r>
           </w:p>
         </w:tc>
@@ -734,7 +746,7 @@
               <w:jc w:val="center"/>
             </w:pPr>
             <w:r>
-              <w:t>VELLETRI</w:t>
+              <w:t>ECOCITY GENZANO</w:t>
             </w:r>
           </w:p>
         </w:tc>
@@ -753,7 +765,13 @@
               <w:jc w:val="center"/>
             </w:pPr>
             <w:r>
-              <w:t>11.05.2025</w:t>
+              <w:t>1</w:t>
+            </w:r>
+            <w:r>
+              <w:t>0</w:t>
+            </w:r>
+            <w:r>
+              <w:t>.05.2025</w:t>
             </w:r>
           </w:p>
         </w:tc>
@@ -852,8 +870,13 @@
             <w:pPr>
               <w:jc w:val="center"/>
             </w:pPr>
-            <w:r>
-              <w:t>S.GIOVANNI EVAN.</w:t>
+            <w:proofErr w:type="gramStart"/>
+            <w:r>
+              <w:t>S.GIOVANNI</w:t>
+            </w:r>
+            <w:proofErr w:type="gramEnd"/>
+            <w:r>
+              <w:t xml:space="preserve"> EVAN.</w:t>
             </w:r>
           </w:p>
         </w:tc>
@@ -891,7 +914,13 @@
               <w:jc w:val="center"/>
             </w:pPr>
             <w:r>
-              <w:t>11.00</w:t>
+              <w:t>1</w:t>
+            </w:r>
+            <w:r>
+              <w:t>1</w:t>
+            </w:r>
+            <w:r>
+              <w:t>.00</w:t>
             </w:r>
           </w:p>
         </w:tc>
@@ -934,7 +963,7 @@
               <w:jc w:val="center"/>
             </w:pPr>
             <w:r>
-              <w:t>B</w:t>
+              <w:t>A</w:t>
             </w:r>
           </w:p>
         </w:tc>
@@ -953,7 +982,7 @@
               <w:jc w:val="center"/>
             </w:pPr>
             <w:r>
-              <w:t>FORTITUDO POMEZIA</w:t>
+              <w:t>ACADEMY</w:t>
             </w:r>
           </w:p>
         </w:tc>
@@ -972,7 +1001,7 @@
               <w:jc w:val="center"/>
             </w:pPr>
             <w:r>
-              <w:t>ECOCITY GENZANO</w:t>
+              <w:t>VELLETRI</w:t>
             </w:r>
           </w:p>
         </w:tc>
@@ -1425,7 +1454,7 @@
               <w:jc w:val="center"/>
             </w:pPr>
             <w:r>
-              <w:t>A</w:t>
+              <w:t>B</w:t>
             </w:r>
           </w:p>
         </w:tc>
@@ -1607,7 +1636,7 @@
               <w:jc w:val="center"/>
             </w:pPr>
             <w:r>
-              <w:t>ANZIO C5</w:t>
+              <w:t>FORTITUDO POMEZIA</w:t>
             </w:r>
           </w:p>
         </w:tc>
@@ -1818,7 +1847,7 @@
               <w:jc w:val="center"/>
             </w:pPr>
             <w:r>
-              <w:t>A</w:t>
+              <w:t>B</w:t>
             </w:r>
           </w:p>
         </w:tc>
@@ -2387,7 +2416,25 @@
                 <w:sz w:val="32"/>
                 <w:szCs w:val="32"/>
               </w:rPr>
-              <w:t>206/17</w:t>
+              <w:t>20</w:t>
+            </w:r>
+            <w:r>
+              <w:rPr>
+                <w:b/>
+                <w:bCs/>
+                <w:sz w:val="32"/>
+                <w:szCs w:val="32"/>
+              </w:rPr>
+              <w:t>1</w:t>
+            </w:r>
+            <w:r>
+              <w:rPr>
+                <w:b/>
+                <w:bCs/>
+                <w:sz w:val="32"/>
+                <w:szCs w:val="32"/>
+              </w:rPr>
+              <w:t>6/17</w:t>
             </w:r>
           </w:p>
         </w:tc>

--- a/COMUNICATO_N1_04_05_2025.docx
+++ b/COMUNICATO_N1_04_05_2025.docx
@@ -790,7 +790,13 @@
               <w:jc w:val="center"/>
             </w:pPr>
             <w:r>
-              <w:t>10.00</w:t>
+              <w:t>1</w:t>
+            </w:r>
+            <w:r>
+              <w:t>4</w:t>
+            </w:r>
+            <w:r>
+              <w:t>.00</w:t>
             </w:r>
           </w:p>
         </w:tc>
@@ -1679,7 +1685,7 @@
               <w:t>1</w:t>
             </w:r>
             <w:r>
-              <w:t>0</w:t>
+              <w:t>3</w:t>
             </w:r>
             <w:r>
               <w:t>.05.2025</w:t>
@@ -1705,7 +1711,7 @@
               <w:t>1</w:t>
             </w:r>
             <w:r>
-              <w:t>1</w:t>
+              <w:t>9</w:t>
             </w:r>
             <w:r>
               <w:t>.00</w:t>

--- a/COMUNICATO_N1_04_05_2025.docx
+++ b/COMUNICATO_N1_04_05_2025.docx
@@ -1007,7 +1007,7 @@
               <w:jc w:val="center"/>
             </w:pPr>
             <w:r>
-              <w:t>VELLETRI</w:t>
+              <w:t>S. PIETRO E PAOLO</w:t>
             </w:r>
           </w:p>
         </w:tc>
@@ -1622,7 +1622,7 @@
               <w:jc w:val="center"/>
             </w:pPr>
             <w:r>
-              <w:t>C</w:t>
+              <w:t>B</w:t>
             </w:r>
           </w:p>
         </w:tc>
@@ -1642,7 +1642,7 @@
               <w:jc w:val="center"/>
             </w:pPr>
             <w:r>
-              <w:t>FORTITUDO POMEZIA</w:t>
+              <w:t>FF10</w:t>
             </w:r>
           </w:p>
         </w:tc>
@@ -1662,7 +1662,7 @@
               <w:jc w:val="center"/>
             </w:pPr>
             <w:r>
-              <w:t>MARINO ACADEMY</w:t>
+              <w:t>LATINA C5</w:t>
             </w:r>
           </w:p>
         </w:tc>
@@ -1685,7 +1685,7 @@
               <w:t>1</w:t>
             </w:r>
             <w:r>
-              <w:t>3</w:t>
+              <w:t>0</w:t>
             </w:r>
             <w:r>
               <w:t>.05.2025</w:t>
@@ -1711,7 +1711,7 @@
               <w:t>1</w:t>
             </w:r>
             <w:r>
-              <w:t>9</w:t>
+              <w:t>1</w:t>
             </w:r>
             <w:r>
               <w:t>.00</w:t>
@@ -1854,6 +1854,125 @@
             </w:pPr>
             <w:r>
               <w:t>B</w:t>
+            </w:r>
+          </w:p>
+        </w:tc>
+      </w:tr>
+      <w:tr>
+        <w:trPr>
+          <w:trHeight w:val="284"/>
+        </w:trPr>
+        <w:tc>
+          <w:tcPr>
+            <w:tcW w:w="704" w:type="dxa"/>
+            <w:tcBorders>
+              <w:top w:val="single" w:sz="4" w:space="0" w:color="auto"/>
+              <w:left w:val="single" w:sz="4" w:space="0" w:color="auto"/>
+              <w:bottom w:val="single" w:sz="4" w:space="0" w:color="auto"/>
+              <w:right w:val="single" w:sz="4" w:space="0" w:color="auto"/>
+            </w:tcBorders>
+          </w:tcPr>
+          <w:p>
+            <w:pPr>
+              <w:jc w:val="center"/>
+            </w:pPr>
+            <w:r>
+              <w:t>C</w:t>
+            </w:r>
+          </w:p>
+        </w:tc>
+        <w:tc>
+          <w:tcPr>
+            <w:tcW w:w="2504" w:type="dxa"/>
+            <w:tcBorders>
+              <w:top w:val="single" w:sz="4" w:space="0" w:color="auto"/>
+              <w:left w:val="single" w:sz="4" w:space="0" w:color="auto"/>
+              <w:bottom w:val="single" w:sz="4" w:space="0" w:color="auto"/>
+              <w:right w:val="single" w:sz="4" w:space="0" w:color="auto"/>
+            </w:tcBorders>
+          </w:tcPr>
+          <w:p>
+            <w:pPr>
+              <w:jc w:val="center"/>
+            </w:pPr>
+            <w:r>
+              <w:t>FORTITUDO POMEZIA</w:t>
+            </w:r>
+          </w:p>
+        </w:tc>
+        <w:tc>
+          <w:tcPr>
+            <w:tcW w:w="3024" w:type="dxa"/>
+            <w:tcBorders>
+              <w:top w:val="single" w:sz="4" w:space="0" w:color="auto"/>
+              <w:left w:val="single" w:sz="4" w:space="0" w:color="auto"/>
+              <w:bottom w:val="single" w:sz="4" w:space="0" w:color="auto"/>
+              <w:right w:val="single" w:sz="4" w:space="0" w:color="auto"/>
+            </w:tcBorders>
+          </w:tcPr>
+          <w:p>
+            <w:pPr>
+              <w:jc w:val="center"/>
+            </w:pPr>
+            <w:r>
+              <w:t>MARINO ACADEMY</w:t>
+            </w:r>
+          </w:p>
+        </w:tc>
+        <w:tc>
+          <w:tcPr>
+            <w:tcW w:w="1418" w:type="dxa"/>
+            <w:tcBorders>
+              <w:top w:val="single" w:sz="4" w:space="0" w:color="auto"/>
+              <w:left w:val="single" w:sz="4" w:space="0" w:color="auto"/>
+              <w:bottom w:val="single" w:sz="4" w:space="0" w:color="auto"/>
+              <w:right w:val="single" w:sz="4" w:space="0" w:color="auto"/>
+            </w:tcBorders>
+          </w:tcPr>
+          <w:p>
+            <w:pPr>
+              <w:jc w:val="center"/>
+            </w:pPr>
+            <w:r>
+              <w:t>13.05.2025</w:t>
+            </w:r>
+          </w:p>
+        </w:tc>
+        <w:tc>
+          <w:tcPr>
+            <w:tcW w:w="850" w:type="dxa"/>
+            <w:tcBorders>
+              <w:top w:val="single" w:sz="4" w:space="0" w:color="auto"/>
+              <w:left w:val="single" w:sz="4" w:space="0" w:color="auto"/>
+              <w:bottom w:val="single" w:sz="4" w:space="0" w:color="auto"/>
+              <w:right w:val="single" w:sz="4" w:space="0" w:color="auto"/>
+            </w:tcBorders>
+          </w:tcPr>
+          <w:p>
+            <w:pPr>
+              <w:jc w:val="center"/>
+            </w:pPr>
+            <w:r>
+              <w:t>19.00</w:t>
+            </w:r>
+          </w:p>
+        </w:tc>
+        <w:tc>
+          <w:tcPr>
+            <w:tcW w:w="1128" w:type="dxa"/>
+            <w:tcBorders>
+              <w:top w:val="single" w:sz="4" w:space="0" w:color="auto"/>
+              <w:left w:val="single" w:sz="4" w:space="0" w:color="auto"/>
+              <w:bottom w:val="single" w:sz="4" w:space="0" w:color="auto"/>
+              <w:right w:val="single" w:sz="4" w:space="0" w:color="auto"/>
+            </w:tcBorders>
+          </w:tcPr>
+          <w:p>
+            <w:pPr>
+              <w:jc w:val="center"/>
+            </w:pPr>
+            <w:r>
+              <w:t>A</w:t>
             </w:r>
           </w:p>
         </w:tc>
@@ -2379,7 +2498,148 @@
           </w:p>
         </w:tc>
       </w:tr>
+      <w:tr>
+        <w:trPr>
+          <w:trHeight w:val="284"/>
+        </w:trPr>
+        <w:tc>
+          <w:tcPr>
+            <w:tcW w:w="704" w:type="dxa"/>
+            <w:tcBorders>
+              <w:top w:val="single" w:sz="4" w:space="0" w:color="auto"/>
+              <w:left w:val="single" w:sz="4" w:space="0" w:color="auto"/>
+              <w:bottom w:val="single" w:sz="4" w:space="0" w:color="auto"/>
+              <w:right w:val="single" w:sz="4" w:space="0" w:color="auto"/>
+            </w:tcBorders>
+          </w:tcPr>
+          <w:p>
+            <w:pPr>
+              <w:jc w:val="center"/>
+            </w:pPr>
+            <w:r>
+              <w:t>U</w:t>
+            </w:r>
+          </w:p>
+        </w:tc>
+        <w:tc>
+          <w:tcPr>
+            <w:tcW w:w="2504" w:type="dxa"/>
+            <w:tcBorders>
+              <w:top w:val="single" w:sz="4" w:space="0" w:color="auto"/>
+              <w:left w:val="single" w:sz="4" w:space="0" w:color="auto"/>
+              <w:bottom w:val="single" w:sz="4" w:space="0" w:color="auto"/>
+              <w:right w:val="single" w:sz="4" w:space="0" w:color="auto"/>
+            </w:tcBorders>
+          </w:tcPr>
+          <w:p>
+            <w:pPr>
+              <w:jc w:val="center"/>
+            </w:pPr>
+            <w:r>
+              <w:t>ACADEMY ROSSA</w:t>
+            </w:r>
+          </w:p>
+        </w:tc>
+        <w:tc>
+          <w:tcPr>
+            <w:tcW w:w="3024" w:type="dxa"/>
+            <w:tcBorders>
+              <w:top w:val="single" w:sz="4" w:space="0" w:color="auto"/>
+              <w:left w:val="single" w:sz="4" w:space="0" w:color="auto"/>
+              <w:bottom w:val="single" w:sz="4" w:space="0" w:color="auto"/>
+              <w:right w:val="single" w:sz="4" w:space="0" w:color="auto"/>
+            </w:tcBorders>
+          </w:tcPr>
+          <w:p>
+            <w:pPr>
+              <w:jc w:val="center"/>
+            </w:pPr>
+            <w:r>
+              <w:t>FF10</w:t>
+            </w:r>
+          </w:p>
+        </w:tc>
+        <w:tc>
+          <w:tcPr>
+            <w:tcW w:w="1418" w:type="dxa"/>
+            <w:tcBorders>
+              <w:top w:val="single" w:sz="4" w:space="0" w:color="auto"/>
+              <w:left w:val="single" w:sz="4" w:space="0" w:color="auto"/>
+              <w:bottom w:val="single" w:sz="4" w:space="0" w:color="auto"/>
+              <w:right w:val="single" w:sz="4" w:space="0" w:color="auto"/>
+            </w:tcBorders>
+          </w:tcPr>
+          <w:p>
+            <w:pPr>
+              <w:jc w:val="center"/>
+            </w:pPr>
+            <w:r>
+              <w:t>12.05.2025</w:t>
+            </w:r>
+          </w:p>
+        </w:tc>
+        <w:tc>
+          <w:tcPr>
+            <w:tcW w:w="850" w:type="dxa"/>
+            <w:tcBorders>
+              <w:top w:val="single" w:sz="4" w:space="0" w:color="auto"/>
+              <w:left w:val="single" w:sz="4" w:space="0" w:color="auto"/>
+              <w:bottom w:val="single" w:sz="4" w:space="0" w:color="auto"/>
+              <w:right w:val="single" w:sz="4" w:space="0" w:color="auto"/>
+            </w:tcBorders>
+          </w:tcPr>
+          <w:p>
+            <w:pPr>
+              <w:jc w:val="center"/>
+            </w:pPr>
+            <w:r>
+              <w:t>18.00</w:t>
+            </w:r>
+          </w:p>
+        </w:tc>
+        <w:tc>
+          <w:tcPr>
+            <w:tcW w:w="1128" w:type="dxa"/>
+            <w:tcBorders>
+              <w:top w:val="single" w:sz="4" w:space="0" w:color="auto"/>
+              <w:left w:val="single" w:sz="4" w:space="0" w:color="auto"/>
+              <w:bottom w:val="single" w:sz="4" w:space="0" w:color="auto"/>
+              <w:right w:val="single" w:sz="4" w:space="0" w:color="auto"/>
+            </w:tcBorders>
+          </w:tcPr>
+          <w:p>
+            <w:pPr>
+              <w:jc w:val="center"/>
+            </w:pPr>
+            <w:r>
+              <w:t>A</w:t>
+            </w:r>
+          </w:p>
+        </w:tc>
+      </w:tr>
     </w:tbl>
+    <w:p>
+      <w:pPr>
+        <w:rPr>
+          <w:b/>
+          <w:bCs/>
+          <w:sz w:val="32"/>
+          <w:szCs w:val="32"/>
+          <w:u w:val="single"/>
+        </w:rPr>
+      </w:pPr>
+    </w:p>
+    <w:p>
+      <w:pPr>
+        <w:rPr>
+          <w:b/>
+          <w:bCs/>
+          <w:sz w:val="32"/>
+          <w:szCs w:val="32"/>
+          <w:u w:val="single"/>
+        </w:rPr>
+      </w:pPr>
+    </w:p>
     <w:p>
       <w:pPr>
         <w:rPr>
@@ -2422,6 +2682,7 @@
                 <w:sz w:val="32"/>
                 <w:szCs w:val="32"/>
               </w:rPr>
+              <w:lastRenderedPageBreak/>
               <w:t>20</w:t>
             </w:r>
             <w:r>
@@ -2853,7 +3114,7 @@
               <w:jc w:val="center"/>
             </w:pPr>
             <w:r>
-              <w:t>INDOMITA POMEZIA</w:t>
+              <w:t>S. PIETRO E PAOLO</w:t>
             </w:r>
           </w:p>
         </w:tc>

--- a/COMUNICATO_N1_04_05_2025.docx
+++ b/COMUNICATO_N1_04_05_2025.docx
@@ -2653,7 +2653,7 @@
     </w:p>
     <w:tbl>
       <w:tblPr>
-        <w:tblStyle w:val="Grigliatabella"/>
+        <w:tblStyle w:val="Tabellagriglia1chiara-colore1"/>
         <w:tblW w:w="0" w:type="auto"/>
         <w:tblLook w:val="04A0" w:firstRow="1" w:lastRow="0" w:firstColumn="1" w:lastColumn="0" w:noHBand="0" w:noVBand="1"/>
       </w:tblPr>
@@ -2661,24 +2661,26 @@
         <w:gridCol w:w="9628"/>
       </w:tblGrid>
       <w:tr>
-        <w:tc>
-          <w:tcPr>
+        <w:trPr>
+          <w:cnfStyle w:val="100000000000" w:firstRow="1" w:lastRow="0" w:firstColumn="0" w:lastColumn="0" w:oddVBand="0" w:evenVBand="0" w:oddHBand="0" w:evenHBand="0" w:firstRowFirstColumn="0" w:firstRowLastColumn="0" w:lastRowFirstColumn="0" w:lastRowLastColumn="0"/>
+        </w:trPr>
+        <w:tc>
+          <w:tcPr>
+            <w:cnfStyle w:val="001000000000" w:firstRow="0" w:lastRow="0" w:firstColumn="1" w:lastColumn="0" w:oddVBand="0" w:evenVBand="0" w:oddHBand="0" w:evenHBand="0" w:firstRowFirstColumn="0" w:firstRowLastColumn="0" w:lastRowFirstColumn="0" w:lastRowLastColumn="0"/>
             <w:tcW w:w="9628" w:type="dxa"/>
           </w:tcPr>
           <w:p>
             <w:pPr>
               <w:jc w:val="center"/>
               <w:rPr>
-                <w:b/>
-                <w:bCs/>
+                <w:b w:val="0"/>
+                <w:bCs w:val="0"/>
                 <w:sz w:val="32"/>
                 <w:szCs w:val="32"/>
               </w:rPr>
             </w:pPr>
             <w:r>
               <w:rPr>
-                <w:b/>
-                <w:bCs/>
                 <w:sz w:val="32"/>
                 <w:szCs w:val="32"/>
               </w:rPr>
@@ -2687,8 +2689,6 @@
             </w:r>
             <w:r>
               <w:rPr>
-                <w:b/>
-                <w:bCs/>
                 <w:sz w:val="32"/>
                 <w:szCs w:val="32"/>
               </w:rPr>
@@ -2696,8 +2696,6 @@
             </w:r>
             <w:r>
               <w:rPr>
-                <w:b/>
-                <w:bCs/>
                 <w:sz w:val="32"/>
                 <w:szCs w:val="32"/>
               </w:rPr>
@@ -3191,6 +3189,43 @@
         </w:rPr>
       </w:pPr>
     </w:p>
+    <w:tbl>
+      <w:tblPr>
+        <w:tblStyle w:val="Tabellagriglia1chiara-colore1"/>
+        <w:tblW w:w="0" w:type="auto"/>
+        <w:tblLook w:val="04A0" w:firstRow="1" w:lastRow="0" w:firstColumn="1" w:lastColumn="0" w:noHBand="0" w:noVBand="1"/>
+      </w:tblPr>
+      <w:tblGrid>
+        <w:gridCol w:w="9628"/>
+      </w:tblGrid>
+      <w:tr>
+        <w:trPr>
+          <w:cnfStyle w:val="100000000000" w:firstRow="1" w:lastRow="0" w:firstColumn="0" w:lastColumn="0" w:oddVBand="0" w:evenVBand="0" w:oddHBand="0" w:evenHBand="0" w:firstRowFirstColumn="0" w:firstRowLastColumn="0" w:lastRowFirstColumn="0" w:lastRowLastColumn="0"/>
+        </w:trPr>
+        <w:tc>
+          <w:tcPr>
+            <w:cnfStyle w:val="001000000000" w:firstRow="0" w:lastRow="0" w:firstColumn="1" w:lastColumn="0" w:oddVBand="0" w:evenVBand="0" w:oddHBand="0" w:evenHBand="0" w:firstRowFirstColumn="0" w:firstRowLastColumn="0" w:lastRowFirstColumn="0" w:lastRowLastColumn="0"/>
+            <w:tcW w:w="9628" w:type="dxa"/>
+          </w:tcPr>
+          <w:p>
+            <w:pPr>
+              <w:jc w:val="center"/>
+              <w:rPr>
+                <w:sz w:val="32"/>
+                <w:szCs w:val="32"/>
+              </w:rPr>
+            </w:pPr>
+            <w:r>
+              <w:rPr>
+                <w:sz w:val="32"/>
+                <w:szCs w:val="32"/>
+              </w:rPr>
+              <w:t>FEMMINILE</w:t>
+            </w:r>
+          </w:p>
+        </w:tc>
+      </w:tr>
+    </w:tbl>
     <w:p>
       <w:pPr>
         <w:rPr>
@@ -3202,6 +3237,253 @@
         </w:rPr>
       </w:pPr>
     </w:p>
+    <w:tbl>
+      <w:tblPr>
+        <w:tblStyle w:val="Grigliatabella"/>
+        <w:tblW w:w="9634" w:type="dxa"/>
+        <w:tblLook w:val="04A0" w:firstRow="1" w:lastRow="0" w:firstColumn="1" w:lastColumn="0" w:noHBand="0" w:noVBand="1"/>
+      </w:tblPr>
+      <w:tblGrid>
+        <w:gridCol w:w="704"/>
+        <w:gridCol w:w="2504"/>
+        <w:gridCol w:w="2980"/>
+        <w:gridCol w:w="1462"/>
+        <w:gridCol w:w="850"/>
+        <w:gridCol w:w="1134"/>
+      </w:tblGrid>
+      <w:tr>
+        <w:tc>
+          <w:tcPr>
+            <w:tcW w:w="704" w:type="dxa"/>
+          </w:tcPr>
+          <w:p>
+            <w:pPr>
+              <w:jc w:val="center"/>
+              <w:rPr>
+                <w:b/>
+                <w:bCs/>
+                <w:i/>
+                <w:iCs/>
+              </w:rPr>
+            </w:pPr>
+            <w:r>
+              <w:rPr>
+                <w:b/>
+                <w:bCs/>
+                <w:i/>
+                <w:iCs/>
+              </w:rPr>
+              <w:t>GIR.</w:t>
+            </w:r>
+          </w:p>
+        </w:tc>
+        <w:tc>
+          <w:tcPr>
+            <w:tcW w:w="2504" w:type="dxa"/>
+          </w:tcPr>
+          <w:p>
+            <w:pPr>
+              <w:jc w:val="center"/>
+              <w:rPr>
+                <w:b/>
+                <w:bCs/>
+                <w:i/>
+                <w:iCs/>
+              </w:rPr>
+            </w:pPr>
+            <w:r>
+              <w:rPr>
+                <w:b/>
+                <w:bCs/>
+                <w:i/>
+                <w:iCs/>
+              </w:rPr>
+              <w:t>SQUADRA A</w:t>
+            </w:r>
+          </w:p>
+        </w:tc>
+        <w:tc>
+          <w:tcPr>
+            <w:tcW w:w="2980" w:type="dxa"/>
+          </w:tcPr>
+          <w:p>
+            <w:pPr>
+              <w:jc w:val="center"/>
+              <w:rPr>
+                <w:b/>
+                <w:bCs/>
+                <w:i/>
+                <w:iCs/>
+              </w:rPr>
+            </w:pPr>
+            <w:r>
+              <w:rPr>
+                <w:b/>
+                <w:bCs/>
+                <w:i/>
+                <w:iCs/>
+              </w:rPr>
+              <w:t>SQUADRA B</w:t>
+            </w:r>
+          </w:p>
+        </w:tc>
+        <w:tc>
+          <w:tcPr>
+            <w:tcW w:w="1462" w:type="dxa"/>
+          </w:tcPr>
+          <w:p>
+            <w:pPr>
+              <w:jc w:val="center"/>
+              <w:rPr>
+                <w:b/>
+                <w:bCs/>
+                <w:i/>
+                <w:iCs/>
+              </w:rPr>
+            </w:pPr>
+            <w:r>
+              <w:rPr>
+                <w:b/>
+                <w:bCs/>
+                <w:i/>
+                <w:iCs/>
+              </w:rPr>
+              <w:t>DATA</w:t>
+            </w:r>
+          </w:p>
+        </w:tc>
+        <w:tc>
+          <w:tcPr>
+            <w:tcW w:w="850" w:type="dxa"/>
+          </w:tcPr>
+          <w:p>
+            <w:pPr>
+              <w:jc w:val="center"/>
+              <w:rPr>
+                <w:b/>
+                <w:bCs/>
+                <w:i/>
+                <w:iCs/>
+              </w:rPr>
+            </w:pPr>
+            <w:r>
+              <w:rPr>
+                <w:b/>
+                <w:bCs/>
+                <w:i/>
+                <w:iCs/>
+              </w:rPr>
+              <w:t>ORA</w:t>
+            </w:r>
+          </w:p>
+        </w:tc>
+        <w:tc>
+          <w:tcPr>
+            <w:tcW w:w="1134" w:type="dxa"/>
+          </w:tcPr>
+          <w:p>
+            <w:pPr>
+              <w:jc w:val="center"/>
+              <w:rPr>
+                <w:b/>
+                <w:bCs/>
+                <w:i/>
+                <w:iCs/>
+              </w:rPr>
+            </w:pPr>
+            <w:r>
+              <w:rPr>
+                <w:b/>
+                <w:bCs/>
+                <w:i/>
+                <w:iCs/>
+              </w:rPr>
+              <w:t>CAMPO</w:t>
+            </w:r>
+          </w:p>
+        </w:tc>
+      </w:tr>
+      <w:tr>
+        <w:tc>
+          <w:tcPr>
+            <w:tcW w:w="704" w:type="dxa"/>
+          </w:tcPr>
+          <w:p>
+            <w:pPr>
+              <w:jc w:val="center"/>
+            </w:pPr>
+            <w:r>
+              <w:t>U</w:t>
+            </w:r>
+          </w:p>
+        </w:tc>
+        <w:tc>
+          <w:tcPr>
+            <w:tcW w:w="2504" w:type="dxa"/>
+          </w:tcPr>
+          <w:p>
+            <w:pPr>
+              <w:jc w:val="center"/>
+            </w:pPr>
+            <w:r>
+              <w:t>ACADEMY</w:t>
+            </w:r>
+          </w:p>
+        </w:tc>
+        <w:tc>
+          <w:tcPr>
+            <w:tcW w:w="2980" w:type="dxa"/>
+          </w:tcPr>
+          <w:p>
+            <w:pPr>
+              <w:jc w:val="center"/>
+            </w:pPr>
+            <w:r>
+              <w:t>FUTSAL BASIC ACADEMY</w:t>
+            </w:r>
+          </w:p>
+        </w:tc>
+        <w:tc>
+          <w:tcPr>
+            <w:tcW w:w="1462" w:type="dxa"/>
+          </w:tcPr>
+          <w:p>
+            <w:pPr>
+              <w:jc w:val="center"/>
+            </w:pPr>
+            <w:r>
+              <w:t>13.05.2025</w:t>
+            </w:r>
+          </w:p>
+        </w:tc>
+        <w:tc>
+          <w:tcPr>
+            <w:tcW w:w="850" w:type="dxa"/>
+          </w:tcPr>
+          <w:p>
+            <w:pPr>
+              <w:jc w:val="center"/>
+            </w:pPr>
+            <w:r>
+              <w:t>19.00</w:t>
+            </w:r>
+          </w:p>
+        </w:tc>
+        <w:tc>
+          <w:tcPr>
+            <w:tcW w:w="1134" w:type="dxa"/>
+          </w:tcPr>
+          <w:p>
+            <w:pPr>
+              <w:jc w:val="center"/>
+            </w:pPr>
+            <w:r>
+              <w:t>A</w:t>
+            </w:r>
+          </w:p>
+        </w:tc>
+      </w:tr>
+    </w:tbl>
     <w:p>
       <w:pPr>
         <w:rPr>
@@ -3826,7 +4108,6 @@
   <w:style w:type="character" w:default="1" w:styleId="Carpredefinitoparagrafo">
     <w:name w:val="Default Paragraph Font"/>
     <w:uiPriority w:val="1"/>
-    <w:semiHidden/>
     <w:unhideWhenUsed/>
   </w:style>
   <w:style w:type="table" w:default="1" w:styleId="Tabellanormale">
@@ -4216,6 +4497,120 @@
       </w:rPr>
     </w:tblStylePr>
   </w:style>
+  <w:style w:type="table" w:styleId="Tabellagriglia1chiara-colore4">
+    <w:name w:val="Grid Table 1 Light Accent 4"/>
+    <w:basedOn w:val="Tabellanormale"/>
+    <w:uiPriority w:val="46"/>
+    <w:rsid w:val="00375430"/>
+    <w:pPr>
+      <w:spacing w:after="0" w:line="240" w:lineRule="auto"/>
+    </w:pPr>
+    <w:tblPr>
+      <w:tblStyleRowBandSize w:val="1"/>
+      <w:tblStyleColBandSize w:val="1"/>
+      <w:tblBorders>
+        <w:top w:val="single" w:sz="4" w:space="0" w:color="95DCF7" w:themeColor="accent4" w:themeTint="66"/>
+        <w:left w:val="single" w:sz="4" w:space="0" w:color="95DCF7" w:themeColor="accent4" w:themeTint="66"/>
+        <w:bottom w:val="single" w:sz="4" w:space="0" w:color="95DCF7" w:themeColor="accent4" w:themeTint="66"/>
+        <w:right w:val="single" w:sz="4" w:space="0" w:color="95DCF7" w:themeColor="accent4" w:themeTint="66"/>
+        <w:insideH w:val="single" w:sz="4" w:space="0" w:color="95DCF7" w:themeColor="accent4" w:themeTint="66"/>
+        <w:insideV w:val="single" w:sz="4" w:space="0" w:color="95DCF7" w:themeColor="accent4" w:themeTint="66"/>
+      </w:tblBorders>
+    </w:tblPr>
+    <w:tblStylePr w:type="firstRow">
+      <w:rPr>
+        <w:b/>
+        <w:bCs/>
+      </w:rPr>
+      <w:tblPr/>
+      <w:tcPr>
+        <w:tcBorders>
+          <w:bottom w:val="single" w:sz="12" w:space="0" w:color="60CAF3" w:themeColor="accent4" w:themeTint="99"/>
+        </w:tcBorders>
+      </w:tcPr>
+    </w:tblStylePr>
+    <w:tblStylePr w:type="lastRow">
+      <w:rPr>
+        <w:b/>
+        <w:bCs/>
+      </w:rPr>
+      <w:tblPr/>
+      <w:tcPr>
+        <w:tcBorders>
+          <w:top w:val="double" w:sz="2" w:space="0" w:color="60CAF3" w:themeColor="accent4" w:themeTint="99"/>
+        </w:tcBorders>
+      </w:tcPr>
+    </w:tblStylePr>
+    <w:tblStylePr w:type="firstCol">
+      <w:rPr>
+        <w:b/>
+        <w:bCs/>
+      </w:rPr>
+    </w:tblStylePr>
+    <w:tblStylePr w:type="lastCol">
+      <w:rPr>
+        <w:b/>
+        <w:bCs/>
+      </w:rPr>
+    </w:tblStylePr>
+  </w:style>
+  <w:style w:type="table" w:styleId="Tabellagriglia1chiara-colore3">
+    <w:name w:val="Grid Table 1 Light Accent 3"/>
+    <w:basedOn w:val="Tabellanormale"/>
+    <w:uiPriority w:val="46"/>
+    <w:rsid w:val="00375430"/>
+    <w:pPr>
+      <w:spacing w:after="0" w:line="240" w:lineRule="auto"/>
+    </w:pPr>
+    <w:tblPr>
+      <w:tblStyleRowBandSize w:val="1"/>
+      <w:tblStyleColBandSize w:val="1"/>
+      <w:tblBorders>
+        <w:top w:val="single" w:sz="4" w:space="0" w:color="84E290" w:themeColor="accent3" w:themeTint="66"/>
+        <w:left w:val="single" w:sz="4" w:space="0" w:color="84E290" w:themeColor="accent3" w:themeTint="66"/>
+        <w:bottom w:val="single" w:sz="4" w:space="0" w:color="84E290" w:themeColor="accent3" w:themeTint="66"/>
+        <w:right w:val="single" w:sz="4" w:space="0" w:color="84E290" w:themeColor="accent3" w:themeTint="66"/>
+        <w:insideH w:val="single" w:sz="4" w:space="0" w:color="84E290" w:themeColor="accent3" w:themeTint="66"/>
+        <w:insideV w:val="single" w:sz="4" w:space="0" w:color="84E290" w:themeColor="accent3" w:themeTint="66"/>
+      </w:tblBorders>
+    </w:tblPr>
+    <w:tblStylePr w:type="firstRow">
+      <w:rPr>
+        <w:b/>
+        <w:bCs/>
+      </w:rPr>
+      <w:tblPr/>
+      <w:tcPr>
+        <w:tcBorders>
+          <w:bottom w:val="single" w:sz="12" w:space="0" w:color="47D459" w:themeColor="accent3" w:themeTint="99"/>
+        </w:tcBorders>
+      </w:tcPr>
+    </w:tblStylePr>
+    <w:tblStylePr w:type="lastRow">
+      <w:rPr>
+        <w:b/>
+        <w:bCs/>
+      </w:rPr>
+      <w:tblPr/>
+      <w:tcPr>
+        <w:tcBorders>
+          <w:top w:val="double" w:sz="2" w:space="0" w:color="47D459" w:themeColor="accent3" w:themeTint="99"/>
+        </w:tcBorders>
+      </w:tcPr>
+    </w:tblStylePr>
+    <w:tblStylePr w:type="firstCol">
+      <w:rPr>
+        <w:b/>
+        <w:bCs/>
+      </w:rPr>
+    </w:tblStylePr>
+    <w:tblStylePr w:type="lastCol">
+      <w:rPr>
+        <w:b/>
+        <w:bCs/>
+      </w:rPr>
+    </w:tblStylePr>
+  </w:style>
 </w:styles>
 </file>
 
